--- a/labs/lab03/report/report.docx
+++ b/labs/lab03/report/report.docx
@@ -516,11 +516,11 @@
     </w:p>
     <w:p>
       <w:pPr>
-        <w:pStyle w:val="Compact"/>
         <w:numPr>
           <w:ilvl w:val="0"/>
           <w:numId w:val="1003"/>
         </w:numPr>
+        <w:pStyle w:val="Compact"/>
       </w:pPr>
       <w:r>
         <w:t xml:space="preserve">Удалите полученный файлы с использованием Makefile. Для этого введитекоманду make clean</w:t>
@@ -589,11 +589,11 @@
     </w:p>
     <w:p>
       <w:pPr>
-        <w:pStyle w:val="Compact"/>
         <w:numPr>
           <w:ilvl w:val="0"/>
           <w:numId w:val="1004"/>
         </w:numPr>
+        <w:pStyle w:val="Compact"/>
       </w:pPr>
       <w:r>
         <w:t xml:space="preserve">Откройте файл report.md c помощью любого текстового редактора, например gedit</w:t>
@@ -717,11 +717,11 @@
     </w:p>
     <w:p>
       <w:pPr>
-        <w:pStyle w:val="Compact"/>
         <w:numPr>
           <w:ilvl w:val="0"/>
           <w:numId w:val="1005"/>
         </w:numPr>
+        <w:pStyle w:val="Compact"/>
       </w:pPr>
       <w:r>
         <w:t xml:space="preserve">Заполните отчет и скомпилируйте отчет с использованием Makefile.</w:t>
@@ -851,11 +851,11 @@
     </w:p>
     <w:p>
       <w:pPr>
-        <w:pStyle w:val="Compact"/>
         <w:numPr>
           <w:ilvl w:val="0"/>
           <w:numId w:val="1006"/>
         </w:numPr>
+        <w:pStyle w:val="Compact"/>
       </w:pPr>
       <w:r>
         <w:t xml:space="preserve">Загрузите файлы на Github.</w:t>
@@ -920,7 +920,7 @@
 <file path=word/numbering.xml><?xml version="1.0" encoding="utf-8"?>
 <w:numbering xmlns:w="http://schemas.openxmlformats.org/wordprocessingml/2006/main">
   <w:abstractNum w:abstractNumId="990">
-    <w:nsid w:val="0000A990"/>
+    <w:nsid w:val="A990"/>
     <w:multiLevelType w:val="multilevel"/>
     <w:lvl w:ilvl="0">
       <w:numFmt w:val="bullet"/>
@@ -996,7 +996,7 @@
     </w:lvl>
   </w:abstractNum>
   <w:abstractNum w:abstractNumId="99411">
-    <w:nsid w:val="00A99411"/>
+    <w:nsid w:val="A99411"/>
     <w:multiLevelType w:val="multilevel"/>
     <w:lvl w:ilvl="0">
       <w:start w:val="1"/>
@@ -1081,7 +1081,7 @@
     </w:lvl>
   </w:abstractNum>
   <w:abstractNum w:abstractNumId="99415">
-    <w:nsid w:val="00A99415"/>
+    <w:nsid w:val="A99415"/>
     <w:multiLevelType w:val="multilevel"/>
     <w:lvl w:ilvl="0">
       <w:start w:val="5"/>
@@ -1166,7 +1166,7 @@
     </w:lvl>
   </w:abstractNum>
   <w:abstractNum w:abstractNumId="99416">
-    <w:nsid w:val="00A99416"/>
+    <w:nsid w:val="A99416"/>
     <w:multiLevelType w:val="multilevel"/>
     <w:lvl w:ilvl="0">
       <w:start w:val="6"/>
@@ -1251,7 +1251,7 @@
     </w:lvl>
   </w:abstractNum>
   <w:abstractNum w:abstractNumId="99417">
-    <w:nsid w:val="00A99417"/>
+    <w:nsid w:val="A99417"/>
     <w:multiLevelType w:val="multilevel"/>
     <w:lvl w:ilvl="0">
       <w:start w:val="7"/>
@@ -1336,7 +1336,7 @@
     </w:lvl>
   </w:abstractNum>
   <w:abstractNum w:abstractNumId="99418">
-    <w:nsid w:val="00A99418"/>
+    <w:nsid w:val="A99418"/>
     <w:multiLevelType w:val="multilevel"/>
     <w:lvl w:ilvl="0">
       <w:start w:val="8"/>
@@ -1632,10 +1632,10 @@
     <w:name w:val="Body Text"/>
     <w:basedOn w:val="Normal"/>
     <w:link w:val="BodyTextChar"/>
-    <w:qFormat/>
     <w:pPr>
       <w:spacing w:after="180" w:before="180"/>
     </w:pPr>
+    <w:qFormat/>
   </w:style>
   <w:style w:customStyle="1" w:styleId="FirstParagraph" w:type="paragraph">
     <w:name w:val="First Paragraph"/>
@@ -1715,14 +1715,15 @@
     <w:pPr>
       <w:keepNext/>
       <w:keepLines/>
+      <w:jc w:val="center"/>
       <w:spacing w:after="0" w:before="300"/>
-      <w:jc w:val="center"/>
     </w:pPr>
     <w:rPr>
+      <w:sz w:val="20"/>
+      <w:szCs w:val="20"/>
       <w:b/>
       <w:color w:val="345A8A"/>
-      <w:sz w:val="20"/>
-      <w:szCs w:val="20"/>
+      &gt;
     </w:rPr>
   </w:style>
   <w:style w:customStyle="1" w:styleId="Abstract" w:type="paragraph">
@@ -1828,8 +1829,8 @@
     </w:pPr>
     <w:rPr>
       <w:rFonts w:asciiTheme="majorHAnsi" w:cstheme="majorBidi" w:eastAsiaTheme="majorEastAsia" w:hAnsiTheme="majorHAnsi"/>
+      <w:i/>
       <w:bCs/>
-      <w:i/>
       <w:color w:themeColor="accent1" w:val="4F81BD"/>
       <w:sz w:val="24"/>
       <w:szCs w:val="24"/>
@@ -1955,18 +1956,6 @@
     <w:uiPriority w:val="9"/>
     <w:unhideWhenUsed/>
     <w:qFormat/>
-  </w:style>
-  <w:style w:styleId="FootnoteBlockText" w:type="paragraph">
-    <w:name w:val="Footnote Block Text"/>
-    <w:basedOn w:val="Footnote Text"/>
-    <w:next w:val="Footnote Text"/>
-    <w:uiPriority w:val="9"/>
-    <w:unhideWhenUsed/>
-    <w:qFormat/>
-    <w:pPr>
-      <w:spacing w:after="100" w:before="100"/>
-      <w:ind w:firstLine="0" w:left="480" w:right="480"/>
-    </w:pPr>
   </w:style>
   <w:style w:default="1" w:styleId="DefaultParagraphFont" w:type="character">
     <w:name w:val="Default Paragraph Font"/>
@@ -1997,10 +1986,10 @@
         <w:jc w:val="left"/>
       </w:trPr>
       <w:tcPr>
+        <w:vAlign w:val="bottom"/>
         <w:tcBorders>
           <w:bottom w:val="single"/>
         </w:tcBorders>
-        <w:vAlign w:val="bottom"/>
       </w:tcPr>
     </w:tblStylePr>
   </w:style>
@@ -2115,8 +2104,8 @@
     <w:name w:val="KeywordTok"/>
     <w:basedOn w:val="VerbatimChar"/>
     <w:rPr>
+      <w:color w:val="007020"/>
       <w:b/>
-      <w:color w:val="007020"/>
     </w:rPr>
   </w:style>
   <w:style w:type="character" w:customStyle="1" w:styleId="DataTypeTok">
@@ -2193,42 +2182,42 @@
     <w:name w:val="ImportTok"/>
     <w:basedOn w:val="VerbatimChar"/>
     <w:rPr>
+      <w:color w:val="008000"/>
       <w:b/>
-      <w:color w:val="008000"/>
     </w:rPr>
   </w:style>
   <w:style w:type="character" w:customStyle="1" w:styleId="CommentTok">
     <w:name w:val="CommentTok"/>
     <w:basedOn w:val="VerbatimChar"/>
     <w:rPr>
+      <w:color w:val="60a0b0"/>
       <w:i/>
-      <w:color w:val="60a0b0"/>
     </w:rPr>
   </w:style>
   <w:style w:type="character" w:customStyle="1" w:styleId="DocumentationTok">
     <w:name w:val="DocumentationTok"/>
     <w:basedOn w:val="VerbatimChar"/>
     <w:rPr>
+      <w:color w:val="ba2121"/>
       <w:i/>
-      <w:color w:val="ba2121"/>
     </w:rPr>
   </w:style>
   <w:style w:type="character" w:customStyle="1" w:styleId="AnnotationTok">
     <w:name w:val="AnnotationTok"/>
     <w:basedOn w:val="VerbatimChar"/>
     <w:rPr>
+      <w:color w:val="60a0b0"/>
       <w:b/>
       <w:i/>
-      <w:color w:val="60a0b0"/>
     </w:rPr>
   </w:style>
   <w:style w:type="character" w:customStyle="1" w:styleId="CommentVarTok">
     <w:name w:val="CommentVarTok"/>
     <w:basedOn w:val="VerbatimChar"/>
     <w:rPr>
+      <w:color w:val="60a0b0"/>
       <w:b/>
       <w:i/>
-      <w:color w:val="60a0b0"/>
     </w:rPr>
   </w:style>
   <w:style w:type="character" w:customStyle="1" w:styleId="OtherTok">
@@ -2256,8 +2245,8 @@
     <w:name w:val="ControlFlowTok"/>
     <w:basedOn w:val="VerbatimChar"/>
     <w:rPr>
+      <w:color w:val="007020"/>
       <w:b/>
-      <w:color w:val="007020"/>
     </w:rPr>
   </w:style>
   <w:style w:type="character" w:customStyle="1" w:styleId="OperatorTok">
@@ -2302,34 +2291,34 @@
     <w:name w:val="InformationTok"/>
     <w:basedOn w:val="VerbatimChar"/>
     <w:rPr>
+      <w:color w:val="60a0b0"/>
       <w:b/>
       <w:i/>
-      <w:color w:val="60a0b0"/>
     </w:rPr>
   </w:style>
   <w:style w:type="character" w:customStyle="1" w:styleId="WarningTok">
     <w:name w:val="WarningTok"/>
     <w:basedOn w:val="VerbatimChar"/>
     <w:rPr>
+      <w:color w:val="60a0b0"/>
       <w:b/>
       <w:i/>
-      <w:color w:val="60a0b0"/>
     </w:rPr>
   </w:style>
   <w:style w:type="character" w:customStyle="1" w:styleId="AlertTok">
     <w:name w:val="AlertTok"/>
     <w:basedOn w:val="VerbatimChar"/>
     <w:rPr>
+      <w:color w:val="ff0000"/>
       <w:b/>
-      <w:color w:val="ff0000"/>
     </w:rPr>
   </w:style>
   <w:style w:type="character" w:customStyle="1" w:styleId="ErrorTok">
     <w:name w:val="ErrorTok"/>
     <w:basedOn w:val="VerbatimChar"/>
     <w:rPr>
+      <w:color w:val="ff0000"/>
       <w:b/>
-      <w:color w:val="ff0000"/>
     </w:rPr>
   </w:style>
   <w:style w:type="character" w:customStyle="1" w:styleId="NormalTok">
